--- a/CSS Best Practices.docx
+++ b/CSS Best Practices.docx
@@ -10,769 +10,547 @@
         <w:t xml:space="preserve">CSS </w:t>
       </w:r>
       <w:r>
-        <w:t>Best Practic</w:t>
-      </w:r>
+        <w:t xml:space="preserve">Best Practices </w:t>
+      </w:r>
+    </w:p>
+    <w:p/>
+    <w:p>
+      <w:pPr>
+        <w:pStyle w:val="ListParagraph"/>
+        <w:numPr>
+          <w:ilvl w:val="0"/>
+          <w:numId w:val="1"/>
+        </w:numPr>
+      </w:pPr>
+      <w:r>
+        <w:t>Make it readable: we use multiple lines, use plugins to order the properties e.g. csscomb</w:t>
+      </w:r>
+      <w:r>
+        <w:t xml:space="preserve"> to reorder class properties</w:t>
+      </w:r>
+    </w:p>
+    <w:p>
+      <w:pPr>
+        <w:pStyle w:val="ListParagraph"/>
+        <w:numPr>
+          <w:ilvl w:val="0"/>
+          <w:numId w:val="1"/>
+        </w:numPr>
+      </w:pPr>
+      <w:r>
+        <w:t>Agree on naming convention, dash vs. camelCase</w:t>
+      </w:r>
+      <w:r>
+        <w:t>. We will be sticking with dash naming. e.g. main-content</w:t>
+      </w:r>
+      <w:r>
+        <w:t xml:space="preserve"> </w:t>
+      </w:r>
+    </w:p>
+    <w:p>
+      <w:pPr>
+        <w:pStyle w:val="ListParagraph"/>
+      </w:pPr>
+      <w:r>
+        <w:t xml:space="preserve">No names should ever specify properties within the class, all names should be semantically driven and abstract as possible. For example, avoid using: </w:t>
+      </w:r>
+    </w:p>
+    <w:p>
+      <w:pPr>
+        <w:pStyle w:val="ListParagraph"/>
+      </w:pPr>
+      <w:r>
+        <w:t xml:space="preserve">.border4px this will be hard to maintain down the road. </w:t>
+      </w:r>
+    </w:p>
+    <w:p>
+      <w:pPr>
+        <w:pStyle w:val="ListParagraph"/>
+      </w:pPr>
+      <w:r>
+        <w:t xml:space="preserve">Instead use </w:t>
+      </w:r>
+    </w:p>
+    <w:p>
+      <w:pPr>
+        <w:pStyle w:val="ListParagraph"/>
+      </w:pPr>
+      <w:r>
+        <w:t>.bd-med</w:t>
+      </w:r>
+    </w:p>
+    <w:p>
+      <w:pPr>
+        <w:pStyle w:val="ListParagraph"/>
+        <w:numPr>
+          <w:ilvl w:val="0"/>
+          <w:numId w:val="1"/>
+        </w:numPr>
+      </w:pPr>
+      <w:r>
+        <w:t>Organize the stylesheet with a Top-down structure</w:t>
+      </w:r>
+    </w:p>
+    <w:p>
+      <w:pPr>
+        <w:ind w:left="720"/>
+      </w:pPr>
+      <w:r>
+        <w:t xml:space="preserve">Sections of the stylesheet should all be present in the right order as the </w:t>
+      </w:r>
+      <w:r>
+        <w:t>the page seen</w:t>
+      </w:r>
+      <w:r>
+        <w:t xml:space="preserve">. </w:t>
+      </w:r>
+    </w:p>
+    <w:p>
+      <w:pPr>
+        <w:pStyle w:val="ListParagraph"/>
+        <w:numPr>
+          <w:ilvl w:val="0"/>
+          <w:numId w:val="2"/>
+        </w:numPr>
+      </w:pPr>
+      <w:r>
+        <w:t>Generic Class (body, a, p, h1, etc...)</w:t>
+      </w:r>
+    </w:p>
+    <w:p>
+      <w:pPr>
+        <w:pStyle w:val="ListParagraph"/>
+        <w:numPr>
+          <w:ilvl w:val="0"/>
+          <w:numId w:val="2"/>
+        </w:numPr>
+      </w:pPr>
+      <w:r>
+        <w:t xml:space="preserve">#header </w:t>
+      </w:r>
+    </w:p>
+    <w:p>
+      <w:pPr>
+        <w:pStyle w:val="ListParagraph"/>
+        <w:numPr>
+          <w:ilvl w:val="0"/>
+          <w:numId w:val="2"/>
+        </w:numPr>
+      </w:pPr>
+      <w:r>
+        <w:t>#nav-menu</w:t>
+      </w:r>
+    </w:p>
+    <w:p>
+      <w:pPr>
+        <w:pStyle w:val="ListParagraph"/>
+        <w:numPr>
+          <w:ilvl w:val="0"/>
+          <w:numId w:val="2"/>
+        </w:numPr>
+      </w:pPr>
+      <w:r>
+        <w:t>#main-content</w:t>
+      </w:r>
+    </w:p>
+    <w:p>
+      <w:pPr>
+        <w:pStyle w:val="ListParagraph"/>
+        <w:numPr>
+          <w:ilvl w:val="0"/>
+          <w:numId w:val="2"/>
+        </w:numPr>
+      </w:pPr>
+      <w:r>
+        <w:t>#component</w:t>
+      </w:r>
+    </w:p>
+    <w:p>
+      <w:pPr>
+        <w:ind w:left="720"/>
+      </w:pPr>
+      <w:r>
+        <w:t xml:space="preserve">This should all be clarified and made readable by using comments: </w:t>
+      </w:r>
+    </w:p>
+    <w:p>
+      <w:pPr>
+        <w:ind w:left="720"/>
+        <w:rPr>
+          <w:rFonts w:ascii="Courier" w:hAnsi="Courier"/>
+          <w:sz w:val="20"/>
+          <w:szCs w:val="20"/>
+        </w:rPr>
+      </w:pPr>
+      <w:r>
+        <w:rPr>
+          <w:rFonts w:ascii="Courier" w:hAnsi="Courier"/>
+          <w:sz w:val="20"/>
+          <w:szCs w:val="20"/>
+        </w:rPr>
+        <w:t>/* ================= #header ================== */</w:t>
+      </w:r>
+    </w:p>
+    <w:p>
+      <w:pPr>
+        <w:ind w:left="720"/>
+        <w:rPr>
+          <w:rFonts w:ascii="Courier" w:hAnsi="Courier"/>
+          <w:sz w:val="20"/>
+          <w:szCs w:val="20"/>
+        </w:rPr>
+      </w:pPr>
+      <w:r>
+        <w:rPr>
+          <w:rFonts w:ascii="Courier" w:hAnsi="Courier"/>
+          <w:sz w:val="20"/>
+          <w:szCs w:val="20"/>
+        </w:rPr>
+        <w:t>/*your styles goes here*/</w:t>
+      </w:r>
+    </w:p>
+    <w:p>
+      <w:pPr>
+        <w:ind w:left="720"/>
+        <w:rPr>
+          <w:rFonts w:ascii="Courier" w:hAnsi="Courier"/>
+          <w:sz w:val="20"/>
+          <w:szCs w:val="20"/>
+        </w:rPr>
+      </w:pPr>
+    </w:p>
+    <w:p>
+      <w:pPr>
+        <w:ind w:left="720"/>
+        <w:rPr>
+          <w:rFonts w:ascii="Courier" w:hAnsi="Courier"/>
+          <w:sz w:val="20"/>
+          <w:szCs w:val="20"/>
+        </w:rPr>
+      </w:pPr>
+      <w:r>
+        <w:rPr>
+          <w:rFonts w:ascii="Courier" w:hAnsi="Courier"/>
+          <w:sz w:val="20"/>
+          <w:szCs w:val="20"/>
+        </w:rPr>
+        <w:t>/* ================= #main-container ================== */</w:t>
+      </w:r>
+    </w:p>
+    <w:p>
+      <w:pPr>
+        <w:ind w:left="720"/>
+        <w:rPr>
+          <w:rFonts w:ascii="Courier" w:hAnsi="Courier"/>
+          <w:sz w:val="20"/>
+          <w:szCs w:val="20"/>
+        </w:rPr>
+      </w:pPr>
+      <w:r>
+        <w:rPr>
+          <w:rFonts w:ascii="Courier" w:hAnsi="Courier"/>
+          <w:sz w:val="20"/>
+          <w:szCs w:val="20"/>
+        </w:rPr>
+        <w:t>/*your styles goes here*/</w:t>
+      </w:r>
+    </w:p>
+    <w:p>
+      <w:pPr>
+        <w:ind w:left="720"/>
+        <w:rPr>
+          <w:rFonts w:ascii="Courier" w:hAnsi="Courier"/>
+          <w:sz w:val="20"/>
+          <w:szCs w:val="20"/>
+        </w:rPr>
+      </w:pPr>
+    </w:p>
+    <w:p>
+      <w:pPr>
+        <w:ind w:left="720"/>
+        <w:rPr>
+          <w:rFonts w:ascii="Courier" w:hAnsi="Courier"/>
+          <w:sz w:val="20"/>
+          <w:szCs w:val="20"/>
+        </w:rPr>
+      </w:pPr>
+      <w:r>
+        <w:rPr>
+          <w:rFonts w:ascii="Courier" w:hAnsi="Courier"/>
+          <w:sz w:val="20"/>
+          <w:szCs w:val="20"/>
+        </w:rPr>
+        <w:t>/* ================= #footer ================== */</w:t>
+      </w:r>
+    </w:p>
+    <w:p>
+      <w:pPr>
+        <w:ind w:left="720"/>
+        <w:rPr>
+          <w:rFonts w:ascii="Courier" w:hAnsi="Courier"/>
+          <w:sz w:val="20"/>
+          <w:szCs w:val="20"/>
+        </w:rPr>
+      </w:pPr>
+      <w:r>
+        <w:rPr>
+          <w:rFonts w:ascii="Courier" w:hAnsi="Courier"/>
+          <w:sz w:val="20"/>
+          <w:szCs w:val="20"/>
+        </w:rPr>
+        <w:t>/*your styles goes here*/</w:t>
+      </w:r>
+    </w:p>
+    <w:p>
+      <w:pPr>
+        <w:ind w:left="720"/>
+      </w:pPr>
+    </w:p>
+    <w:p>
+      <w:pPr>
+        <w:pStyle w:val="ListParagraph"/>
+        <w:numPr>
+          <w:ilvl w:val="0"/>
+          <w:numId w:val="1"/>
+        </w:numPr>
+      </w:pPr>
+      <w:r>
+        <w:t>Combine Elements together</w:t>
+      </w:r>
+    </w:p>
+    <w:p>
+      <w:pPr>
+        <w:ind w:left="720"/>
+        <w:rPr>
+          <w:rFonts w:ascii="Courier" w:hAnsi="Courier"/>
+          <w:sz w:val="20"/>
+          <w:szCs w:val="20"/>
+        </w:rPr>
+      </w:pPr>
+      <w:r>
+        <w:rPr>
+          <w:rFonts w:ascii="Courier" w:hAnsi="Courier"/>
+          <w:sz w:val="20"/>
+          <w:szCs w:val="20"/>
+        </w:rPr>
+        <w:t xml:space="preserve">h1, h2, h3 { </w:t>
+      </w:r>
+    </w:p>
+    <w:p>
+      <w:pPr>
+        <w:ind w:left="720"/>
+        <w:rPr>
+          <w:rFonts w:ascii="Courier" w:hAnsi="Courier"/>
+          <w:sz w:val="20"/>
+          <w:szCs w:val="20"/>
+        </w:rPr>
+      </w:pPr>
+      <w:r>
+        <w:rPr>
+          <w:rFonts w:ascii="Courier" w:hAnsi="Courier"/>
+          <w:sz w:val="20"/>
+          <w:szCs w:val="20"/>
+        </w:rPr>
+        <w:tab/>
+        <w:t>font-family: tahoma;</w:t>
+      </w:r>
+    </w:p>
+    <w:p>
+      <w:pPr>
+        <w:ind w:left="720"/>
+        <w:rPr>
+          <w:rFonts w:ascii="Courier" w:hAnsi="Courier"/>
+          <w:sz w:val="20"/>
+          <w:szCs w:val="20"/>
+        </w:rPr>
+      </w:pPr>
+      <w:r>
+        <w:rPr>
+          <w:rFonts w:ascii="Courier" w:hAnsi="Courier"/>
+          <w:sz w:val="20"/>
+          <w:szCs w:val="20"/>
+        </w:rPr>
+        <w:tab/>
+        <w:t>color: #333;</w:t>
+      </w:r>
+    </w:p>
+    <w:p>
+      <w:pPr>
+        <w:ind w:left="720"/>
+        <w:rPr>
+          <w:rFonts w:ascii="Courier" w:hAnsi="Courier"/>
+          <w:sz w:val="20"/>
+          <w:szCs w:val="20"/>
+        </w:rPr>
+      </w:pPr>
+      <w:r>
+        <w:rPr>
+          <w:rFonts w:ascii="Courier" w:hAnsi="Courier"/>
+          <w:sz w:val="20"/>
+          <w:szCs w:val="20"/>
+        </w:rPr>
+        <w:t>}</w:t>
+      </w:r>
+    </w:p>
+    <w:p>
+      <w:pPr>
+        <w:pStyle w:val="ListParagraph"/>
+        <w:numPr>
+          <w:ilvl w:val="0"/>
+          <w:numId w:val="1"/>
+        </w:numPr>
+      </w:pPr>
+      <w:r>
+        <w:t xml:space="preserve">Use Multiple classes and more classes than ids </w:t>
+      </w:r>
+    </w:p>
+    <w:p>
+      <w:pPr>
+        <w:pStyle w:val="ListParagraph"/>
+      </w:pPr>
+      <w:r>
+        <w:t xml:space="preserve">Avoid using ids as much as you can, since the entire application is componentized and those elements can be used all across and they may all be used within the same page. </w:t>
+      </w:r>
+    </w:p>
+    <w:p>
+      <w:pPr>
+        <w:pStyle w:val="ListParagraph"/>
+        <w:numPr>
+          <w:ilvl w:val="0"/>
+          <w:numId w:val="1"/>
+        </w:numPr>
+      </w:pPr>
+      <w:r>
+        <w:t>Use shorthand for writing properties</w:t>
+      </w:r>
+    </w:p>
+    <w:p>
+      <w:pPr>
+        <w:pStyle w:val="ListParagraph"/>
+        <w:numPr>
+          <w:ilvl w:val="0"/>
+          <w:numId w:val="1"/>
+        </w:numPr>
+      </w:pPr>
+      <w:r>
+        <w:t xml:space="preserve">Stick to and study well the bootstrap documentation and guidelines in using your styles, use already styles defined in bootstrap before creating your own. </w:t>
+      </w:r>
+    </w:p>
+    <w:p>
+      <w:pPr>
+        <w:pStyle w:val="ListParagraph"/>
+        <w:numPr>
+          <w:ilvl w:val="0"/>
+          <w:numId w:val="1"/>
+        </w:numPr>
+      </w:pPr>
+      <w:r>
+        <w:t xml:space="preserve">Validate your CSS on the go, missing commas and small errors could cause the entire CSS to break. </w:t>
+      </w:r>
+    </w:p>
+    <w:p>
+      <w:pPr>
+        <w:pStyle w:val="ListParagraph"/>
+        <w:numPr>
+          <w:ilvl w:val="0"/>
+          <w:numId w:val="1"/>
+        </w:numPr>
+      </w:pPr>
+      <w:r>
+        <w:t xml:space="preserve">As we approach a responsive design, we are sticking to the Ems as opposed to Pixels. </w:t>
+      </w:r>
+    </w:p>
+    <w:p>
+      <w:pPr>
+        <w:pStyle w:val="ListParagraph"/>
+        <w:numPr>
+          <w:ilvl w:val="0"/>
+          <w:numId w:val="1"/>
+        </w:numPr>
+      </w:pPr>
+      <w:r>
+        <w:lastRenderedPageBreak/>
+        <w:t xml:space="preserve">Avoid using contextual styling; i.e. descendant selectors </w:t>
+      </w:r>
+      <w:r>
+        <w:t xml:space="preserve">as the entire application is ‘componentized’ and modularized as those components should be able to live sparingly and faultlessly within any container not depending on where they live. </w:t>
+      </w:r>
+    </w:p>
+    <w:p>
+      <w:pPr>
+        <w:pStyle w:val="ListParagraph"/>
+        <w:numPr>
+          <w:ilvl w:val="0"/>
+          <w:numId w:val="1"/>
+        </w:numPr>
+      </w:pPr>
+      <w:r>
+        <w:t>Don’t use inline styling</w:t>
+      </w:r>
+    </w:p>
+    <w:p>
+      <w:pPr>
+        <w:pStyle w:val="ListParagraph"/>
+        <w:numPr>
+          <w:ilvl w:val="0"/>
+          <w:numId w:val="1"/>
+        </w:numPr>
+      </w:pPr>
+      <w:r>
+        <w:t xml:space="preserve">Use CSSLint to validate your code before integrating it into the main css file. </w:t>
+      </w:r>
+    </w:p>
+    <w:p>
+      <w:pPr>
+        <w:pStyle w:val="ListParagraph"/>
+        <w:numPr>
+          <w:ilvl w:val="0"/>
+          <w:numId w:val="1"/>
+        </w:numPr>
+      </w:pPr>
+      <w:r>
+        <w:t xml:space="preserve">Do not create widgets unless you revise our widget board/ functional toolkit and check that the new widget required is not present in our widget board, before creating that new widget, an approval for that is required. </w:t>
+      </w:r>
+      <w:r>
+        <w:br/>
+        <w:t xml:space="preserve">The widget board is present at:  </w:t>
+      </w:r>
+      <w:hyperlink r:id="rId6" w:history="1">
+        <w:r>
+          <w:rPr>
+            <w:rStyle w:val="Hyperlink"/>
+          </w:rPr>
+          <w:t>http://vc1cgr01cgsoa87/ux/</w:t>
+        </w:r>
+      </w:hyperlink>
+    </w:p>
+    <w:p>
+      <w:pPr>
+        <w:pStyle w:val="ListParagraph"/>
+        <w:numPr>
+          <w:ilvl w:val="0"/>
+          <w:numId w:val="1"/>
+        </w:numPr>
+      </w:pPr>
+      <w:r>
+        <w:t xml:space="preserve">Never touch libraries. Do NOT edit / change in any of the library CSS files e.g. bootstrap css files or infragestics css files or any other library files. Any additions of customizations you should make, should all go within our customized CSS file (in this case it is dsis-theme.css) file. </w:t>
+      </w:r>
+    </w:p>
+    <w:p>
+      <w:pPr>
+        <w:pStyle w:val="ListParagraph"/>
+        <w:numPr>
+          <w:ilvl w:val="0"/>
+          <w:numId w:val="1"/>
+        </w:numPr>
+      </w:pPr>
       <w:bookmarkStart w:id="0" w:name="_GoBack"/>
       <w:bookmarkEnd w:id="0"/>
-      <w:r>
-        <w:t xml:space="preserve">es </w:t>
-      </w:r>
-    </w:p>
-    <w:p/>
-    <w:p>
-      <w:pPr>
-        <w:pStyle w:val="ListParagraph"/>
-        <w:numPr>
-          <w:ilvl w:val="0"/>
-          <w:numId w:val="1"/>
-        </w:numPr>
-      </w:pPr>
-      <w:r>
-        <w:t xml:space="preserve">Make it readable: we use multiple lines, use plugins to order the properties e.g. </w:t>
-      </w:r>
-      <w:proofErr w:type="spellStart"/>
-      <w:r>
-        <w:t>csscomb</w:t>
-      </w:r>
-      <w:proofErr w:type="spellEnd"/>
-      <w:r>
-        <w:t xml:space="preserve"> to reorder class properties</w:t>
-      </w:r>
-    </w:p>
-    <w:p>
-      <w:pPr>
-        <w:pStyle w:val="ListParagraph"/>
-        <w:numPr>
-          <w:ilvl w:val="0"/>
-          <w:numId w:val="1"/>
-        </w:numPr>
-      </w:pPr>
-      <w:r>
-        <w:t xml:space="preserve">Agree on naming convention, dash vs. </w:t>
-      </w:r>
-      <w:proofErr w:type="spellStart"/>
-      <w:r>
-        <w:t>camelCase</w:t>
-      </w:r>
-      <w:proofErr w:type="spellEnd"/>
-      <w:r>
-        <w:t xml:space="preserve">. We will be sticking with dash naming. </w:t>
-      </w:r>
-      <w:proofErr w:type="gramStart"/>
-      <w:r>
-        <w:t>e</w:t>
-      </w:r>
-      <w:proofErr w:type="gramEnd"/>
-      <w:r>
-        <w:t>.g. main-content</w:t>
-      </w:r>
-      <w:r>
-        <w:t xml:space="preserve"> </w:t>
-      </w:r>
-    </w:p>
-    <w:p>
-      <w:pPr>
-        <w:pStyle w:val="ListParagraph"/>
-      </w:pPr>
-      <w:r>
-        <w:t xml:space="preserve">No names should ever specify properties within the class, all names should be semantically driven and abstract as possible. For example, avoid using: </w:t>
-      </w:r>
-    </w:p>
-    <w:p>
-      <w:pPr>
-        <w:pStyle w:val="ListParagraph"/>
-      </w:pPr>
-      <w:proofErr w:type="gramStart"/>
-      <w:r>
-        <w:t>.border4px</w:t>
-      </w:r>
-      <w:proofErr w:type="gramEnd"/>
-      <w:r>
-        <w:t xml:space="preserve"> this will be hard to maintain down the road. </w:t>
-      </w:r>
-    </w:p>
-    <w:p>
-      <w:pPr>
-        <w:pStyle w:val="ListParagraph"/>
-      </w:pPr>
-      <w:r>
-        <w:t xml:space="preserve">Instead use </w:t>
-      </w:r>
-    </w:p>
-    <w:p>
-      <w:pPr>
-        <w:pStyle w:val="ListParagraph"/>
-      </w:pPr>
-      <w:proofErr w:type="gramStart"/>
-      <w:r>
-        <w:t>.</w:t>
-      </w:r>
-      <w:proofErr w:type="spellStart"/>
-      <w:r>
-        <w:t>bd</w:t>
-      </w:r>
-      <w:proofErr w:type="spellEnd"/>
-      <w:proofErr w:type="gramEnd"/>
-      <w:r>
-        <w:t>-med</w:t>
-      </w:r>
-    </w:p>
-    <w:p>
-      <w:pPr>
-        <w:pStyle w:val="ListParagraph"/>
-        <w:numPr>
-          <w:ilvl w:val="0"/>
-          <w:numId w:val="1"/>
-        </w:numPr>
-      </w:pPr>
-      <w:r>
-        <w:t xml:space="preserve">Organize the </w:t>
-      </w:r>
-      <w:proofErr w:type="spellStart"/>
-      <w:r>
-        <w:t>stylesheet</w:t>
-      </w:r>
-      <w:proofErr w:type="spellEnd"/>
-      <w:r>
-        <w:t xml:space="preserve"> with a Top-down structure</w:t>
-      </w:r>
-    </w:p>
-    <w:p>
-      <w:pPr>
-        <w:ind w:left="720"/>
-      </w:pPr>
-      <w:r>
-        <w:t xml:space="preserve">Sections of the </w:t>
-      </w:r>
-      <w:proofErr w:type="spellStart"/>
-      <w:r>
-        <w:t>stylesheet</w:t>
-      </w:r>
-      <w:proofErr w:type="spellEnd"/>
-      <w:r>
-        <w:t xml:space="preserve"> should all be present in the right order as </w:t>
-      </w:r>
-      <w:proofErr w:type="gramStart"/>
-      <w:r>
-        <w:t xml:space="preserve">the </w:t>
-      </w:r>
-      <w:proofErr w:type="spellStart"/>
-      <w:r>
-        <w:t>the</w:t>
-      </w:r>
-      <w:proofErr w:type="spellEnd"/>
-      <w:proofErr w:type="gramEnd"/>
-      <w:r>
-        <w:t xml:space="preserve"> page seen</w:t>
-      </w:r>
-      <w:r>
-        <w:t xml:space="preserve">. </w:t>
-      </w:r>
-    </w:p>
-    <w:p>
-      <w:pPr>
-        <w:pStyle w:val="ListParagraph"/>
-        <w:numPr>
-          <w:ilvl w:val="0"/>
-          <w:numId w:val="2"/>
-        </w:numPr>
-      </w:pPr>
-      <w:r>
-        <w:t xml:space="preserve">Generic Class (body, a, p, h1, </w:t>
-      </w:r>
-      <w:proofErr w:type="spellStart"/>
-      <w:r>
-        <w:t>etc</w:t>
-      </w:r>
-      <w:proofErr w:type="spellEnd"/>
-      <w:proofErr w:type="gramStart"/>
-      <w:r>
-        <w:t>..</w:t>
-      </w:r>
-      <w:proofErr w:type="gramEnd"/>
-      <w:r>
-        <w:t>.)</w:t>
-      </w:r>
-    </w:p>
-    <w:p>
-      <w:pPr>
-        <w:pStyle w:val="ListParagraph"/>
-        <w:numPr>
-          <w:ilvl w:val="0"/>
-          <w:numId w:val="2"/>
-        </w:numPr>
-      </w:pPr>
-      <w:r>
-        <w:t>#</w:t>
-      </w:r>
-      <w:proofErr w:type="gramStart"/>
-      <w:r>
-        <w:t>header</w:t>
-      </w:r>
-      <w:proofErr w:type="gramEnd"/>
-      <w:r>
-        <w:t xml:space="preserve"> </w:t>
-      </w:r>
-    </w:p>
-    <w:p>
-      <w:pPr>
-        <w:pStyle w:val="ListParagraph"/>
-        <w:numPr>
-          <w:ilvl w:val="0"/>
-          <w:numId w:val="2"/>
-        </w:numPr>
-      </w:pPr>
-      <w:r>
-        <w:t>#</w:t>
-      </w:r>
-      <w:proofErr w:type="spellStart"/>
-      <w:proofErr w:type="gramStart"/>
-      <w:r>
-        <w:t>nav</w:t>
-      </w:r>
-      <w:proofErr w:type="spellEnd"/>
-      <w:proofErr w:type="gramEnd"/>
-      <w:r>
-        <w:t>-menu</w:t>
-      </w:r>
-    </w:p>
-    <w:p>
-      <w:pPr>
-        <w:pStyle w:val="ListParagraph"/>
-        <w:numPr>
-          <w:ilvl w:val="0"/>
-          <w:numId w:val="2"/>
-        </w:numPr>
-      </w:pPr>
-      <w:r>
-        <w:t>#</w:t>
-      </w:r>
-      <w:proofErr w:type="gramStart"/>
-      <w:r>
-        <w:t>main</w:t>
-      </w:r>
-      <w:proofErr w:type="gramEnd"/>
-      <w:r>
-        <w:t>-content</w:t>
-      </w:r>
-    </w:p>
-    <w:p>
-      <w:pPr>
-        <w:pStyle w:val="ListParagraph"/>
-        <w:numPr>
-          <w:ilvl w:val="0"/>
-          <w:numId w:val="2"/>
-        </w:numPr>
-      </w:pPr>
-      <w:r>
-        <w:t>#</w:t>
-      </w:r>
-      <w:proofErr w:type="gramStart"/>
-      <w:r>
-        <w:t>component</w:t>
-      </w:r>
-      <w:proofErr w:type="gramEnd"/>
-    </w:p>
-    <w:p>
-      <w:pPr>
-        <w:ind w:left="720"/>
-      </w:pPr>
-      <w:r>
-        <w:t xml:space="preserve">This should all be clarified and made readable by using comments: </w:t>
-      </w:r>
-    </w:p>
-    <w:p>
-      <w:pPr>
-        <w:ind w:left="720"/>
-        <w:rPr>
-          <w:rFonts w:ascii="Courier" w:hAnsi="Courier"/>
-          <w:sz w:val="20"/>
-          <w:szCs w:val="20"/>
-        </w:rPr>
-      </w:pPr>
-      <w:r>
-        <w:rPr>
-          <w:rFonts w:ascii="Courier" w:hAnsi="Courier"/>
-          <w:sz w:val="20"/>
-          <w:szCs w:val="20"/>
-        </w:rPr>
-        <w:t>/* ================= #</w:t>
-      </w:r>
-      <w:proofErr w:type="gramStart"/>
-      <w:r>
-        <w:rPr>
-          <w:rFonts w:ascii="Courier" w:hAnsi="Courier"/>
-          <w:sz w:val="20"/>
-          <w:szCs w:val="20"/>
-        </w:rPr>
-        <w:t>header</w:t>
-      </w:r>
-      <w:proofErr w:type="gramEnd"/>
-      <w:r>
-        <w:rPr>
-          <w:rFonts w:ascii="Courier" w:hAnsi="Courier"/>
-          <w:sz w:val="20"/>
-          <w:szCs w:val="20"/>
-        </w:rPr>
-        <w:t xml:space="preserve"> ================== */</w:t>
-      </w:r>
-    </w:p>
-    <w:p>
-      <w:pPr>
-        <w:ind w:left="720"/>
-        <w:rPr>
-          <w:rFonts w:ascii="Courier" w:hAnsi="Courier"/>
-          <w:sz w:val="20"/>
-          <w:szCs w:val="20"/>
-        </w:rPr>
-      </w:pPr>
-      <w:r>
-        <w:rPr>
-          <w:rFonts w:ascii="Courier" w:hAnsi="Courier"/>
-          <w:sz w:val="20"/>
-          <w:szCs w:val="20"/>
-        </w:rPr>
-        <w:t>/*</w:t>
-      </w:r>
-      <w:proofErr w:type="gramStart"/>
-      <w:r>
-        <w:rPr>
-          <w:rFonts w:ascii="Courier" w:hAnsi="Courier"/>
-          <w:sz w:val="20"/>
-          <w:szCs w:val="20"/>
-        </w:rPr>
-        <w:t>your</w:t>
-      </w:r>
-      <w:proofErr w:type="gramEnd"/>
-      <w:r>
-        <w:rPr>
-          <w:rFonts w:ascii="Courier" w:hAnsi="Courier"/>
-          <w:sz w:val="20"/>
-          <w:szCs w:val="20"/>
-        </w:rPr>
-        <w:t xml:space="preserve"> styles goes here*/</w:t>
-      </w:r>
-    </w:p>
-    <w:p>
-      <w:pPr>
-        <w:ind w:left="720"/>
-        <w:rPr>
-          <w:rFonts w:ascii="Courier" w:hAnsi="Courier"/>
-          <w:sz w:val="20"/>
-          <w:szCs w:val="20"/>
-        </w:rPr>
-      </w:pPr>
-    </w:p>
-    <w:p>
-      <w:pPr>
-        <w:ind w:left="720"/>
-        <w:rPr>
-          <w:rFonts w:ascii="Courier" w:hAnsi="Courier"/>
-          <w:sz w:val="20"/>
-          <w:szCs w:val="20"/>
-        </w:rPr>
-      </w:pPr>
-      <w:r>
-        <w:rPr>
-          <w:rFonts w:ascii="Courier" w:hAnsi="Courier"/>
-          <w:sz w:val="20"/>
-          <w:szCs w:val="20"/>
-        </w:rPr>
-        <w:t>/* ================= #</w:t>
-      </w:r>
-      <w:proofErr w:type="gramStart"/>
-      <w:r>
-        <w:rPr>
-          <w:rFonts w:ascii="Courier" w:hAnsi="Courier"/>
-          <w:sz w:val="20"/>
-          <w:szCs w:val="20"/>
-        </w:rPr>
-        <w:t>main</w:t>
-      </w:r>
-      <w:proofErr w:type="gramEnd"/>
-      <w:r>
-        <w:rPr>
-          <w:rFonts w:ascii="Courier" w:hAnsi="Courier"/>
-          <w:sz w:val="20"/>
-          <w:szCs w:val="20"/>
-        </w:rPr>
-        <w:t>-container ================== */</w:t>
-      </w:r>
-    </w:p>
-    <w:p>
-      <w:pPr>
-        <w:ind w:left="720"/>
-        <w:rPr>
-          <w:rFonts w:ascii="Courier" w:hAnsi="Courier"/>
-          <w:sz w:val="20"/>
-          <w:szCs w:val="20"/>
-        </w:rPr>
-      </w:pPr>
-      <w:r>
-        <w:rPr>
-          <w:rFonts w:ascii="Courier" w:hAnsi="Courier"/>
-          <w:sz w:val="20"/>
-          <w:szCs w:val="20"/>
-        </w:rPr>
-        <w:t>/*</w:t>
-      </w:r>
-      <w:proofErr w:type="gramStart"/>
-      <w:r>
-        <w:rPr>
-          <w:rFonts w:ascii="Courier" w:hAnsi="Courier"/>
-          <w:sz w:val="20"/>
-          <w:szCs w:val="20"/>
-        </w:rPr>
-        <w:t>your</w:t>
-      </w:r>
-      <w:proofErr w:type="gramEnd"/>
-      <w:r>
-        <w:rPr>
-          <w:rFonts w:ascii="Courier" w:hAnsi="Courier"/>
-          <w:sz w:val="20"/>
-          <w:szCs w:val="20"/>
-        </w:rPr>
-        <w:t xml:space="preserve"> styles goes here*/</w:t>
-      </w:r>
-    </w:p>
-    <w:p>
-      <w:pPr>
-        <w:ind w:left="720"/>
-        <w:rPr>
-          <w:rFonts w:ascii="Courier" w:hAnsi="Courier"/>
-          <w:sz w:val="20"/>
-          <w:szCs w:val="20"/>
-        </w:rPr>
-      </w:pPr>
-    </w:p>
-    <w:p>
-      <w:pPr>
-        <w:ind w:left="720"/>
-        <w:rPr>
-          <w:rFonts w:ascii="Courier" w:hAnsi="Courier"/>
-          <w:sz w:val="20"/>
-          <w:szCs w:val="20"/>
-        </w:rPr>
-      </w:pPr>
-      <w:r>
-        <w:rPr>
-          <w:rFonts w:ascii="Courier" w:hAnsi="Courier"/>
-          <w:sz w:val="20"/>
-          <w:szCs w:val="20"/>
-        </w:rPr>
-        <w:t>/* ================= #</w:t>
-      </w:r>
-      <w:proofErr w:type="gramStart"/>
-      <w:r>
-        <w:rPr>
-          <w:rFonts w:ascii="Courier" w:hAnsi="Courier"/>
-          <w:sz w:val="20"/>
-          <w:szCs w:val="20"/>
-        </w:rPr>
-        <w:t>footer</w:t>
-      </w:r>
-      <w:proofErr w:type="gramEnd"/>
-      <w:r>
-        <w:rPr>
-          <w:rFonts w:ascii="Courier" w:hAnsi="Courier"/>
-          <w:sz w:val="20"/>
-          <w:szCs w:val="20"/>
-        </w:rPr>
-        <w:t xml:space="preserve"> ================== */</w:t>
-      </w:r>
-    </w:p>
-    <w:p>
-      <w:pPr>
-        <w:ind w:left="720"/>
-        <w:rPr>
-          <w:rFonts w:ascii="Courier" w:hAnsi="Courier"/>
-          <w:sz w:val="20"/>
-          <w:szCs w:val="20"/>
-        </w:rPr>
-      </w:pPr>
-      <w:r>
-        <w:rPr>
-          <w:rFonts w:ascii="Courier" w:hAnsi="Courier"/>
-          <w:sz w:val="20"/>
-          <w:szCs w:val="20"/>
-        </w:rPr>
-        <w:t>/*</w:t>
-      </w:r>
-      <w:proofErr w:type="gramStart"/>
-      <w:r>
-        <w:rPr>
-          <w:rFonts w:ascii="Courier" w:hAnsi="Courier"/>
-          <w:sz w:val="20"/>
-          <w:szCs w:val="20"/>
-        </w:rPr>
-        <w:t>your</w:t>
-      </w:r>
-      <w:proofErr w:type="gramEnd"/>
-      <w:r>
-        <w:rPr>
-          <w:rFonts w:ascii="Courier" w:hAnsi="Courier"/>
-          <w:sz w:val="20"/>
-          <w:szCs w:val="20"/>
-        </w:rPr>
-        <w:t xml:space="preserve"> styles goes here*/</w:t>
-      </w:r>
-    </w:p>
-    <w:p>
-      <w:pPr>
-        <w:ind w:left="720"/>
-      </w:pPr>
-    </w:p>
-    <w:p>
-      <w:pPr>
-        <w:pStyle w:val="ListParagraph"/>
-        <w:numPr>
-          <w:ilvl w:val="0"/>
-          <w:numId w:val="1"/>
-        </w:numPr>
-      </w:pPr>
-      <w:r>
-        <w:t>Combine Elements together</w:t>
-      </w:r>
-    </w:p>
-    <w:p>
-      <w:pPr>
-        <w:ind w:left="720"/>
-        <w:rPr>
-          <w:rFonts w:ascii="Courier" w:hAnsi="Courier"/>
-          <w:sz w:val="20"/>
-          <w:szCs w:val="20"/>
-        </w:rPr>
-      </w:pPr>
-      <w:proofErr w:type="gramStart"/>
-      <w:r>
-        <w:rPr>
-          <w:rFonts w:ascii="Courier" w:hAnsi="Courier"/>
-          <w:sz w:val="20"/>
-          <w:szCs w:val="20"/>
-        </w:rPr>
-        <w:t>h1</w:t>
-      </w:r>
-      <w:proofErr w:type="gramEnd"/>
-      <w:r>
-        <w:rPr>
-          <w:rFonts w:ascii="Courier" w:hAnsi="Courier"/>
-          <w:sz w:val="20"/>
-          <w:szCs w:val="20"/>
-        </w:rPr>
-        <w:t xml:space="preserve">, h2, h3 { </w:t>
-      </w:r>
-    </w:p>
-    <w:p>
-      <w:pPr>
-        <w:ind w:left="720"/>
-        <w:rPr>
-          <w:rFonts w:ascii="Courier" w:hAnsi="Courier"/>
-          <w:sz w:val="20"/>
-          <w:szCs w:val="20"/>
-        </w:rPr>
-      </w:pPr>
-      <w:r>
-        <w:rPr>
-          <w:rFonts w:ascii="Courier" w:hAnsi="Courier"/>
-          <w:sz w:val="20"/>
-          <w:szCs w:val="20"/>
-        </w:rPr>
-        <w:tab/>
-      </w:r>
-      <w:proofErr w:type="gramStart"/>
-      <w:r>
-        <w:rPr>
-          <w:rFonts w:ascii="Courier" w:hAnsi="Courier"/>
-          <w:sz w:val="20"/>
-          <w:szCs w:val="20"/>
-        </w:rPr>
-        <w:t>font</w:t>
-      </w:r>
-      <w:proofErr w:type="gramEnd"/>
-      <w:r>
-        <w:rPr>
-          <w:rFonts w:ascii="Courier" w:hAnsi="Courier"/>
-          <w:sz w:val="20"/>
-          <w:szCs w:val="20"/>
-        </w:rPr>
-        <w:t xml:space="preserve">-family: </w:t>
-      </w:r>
-      <w:proofErr w:type="spellStart"/>
-      <w:r>
-        <w:rPr>
-          <w:rFonts w:ascii="Courier" w:hAnsi="Courier"/>
-          <w:sz w:val="20"/>
-          <w:szCs w:val="20"/>
-        </w:rPr>
-        <w:t>tahoma</w:t>
-      </w:r>
-      <w:proofErr w:type="spellEnd"/>
-      <w:r>
-        <w:rPr>
-          <w:rFonts w:ascii="Courier" w:hAnsi="Courier"/>
-          <w:sz w:val="20"/>
-          <w:szCs w:val="20"/>
-        </w:rPr>
-        <w:t>;</w:t>
-      </w:r>
-    </w:p>
-    <w:p>
-      <w:pPr>
-        <w:ind w:left="720"/>
-        <w:rPr>
-          <w:rFonts w:ascii="Courier" w:hAnsi="Courier"/>
-          <w:sz w:val="20"/>
-          <w:szCs w:val="20"/>
-        </w:rPr>
-      </w:pPr>
-      <w:r>
-        <w:rPr>
-          <w:rFonts w:ascii="Courier" w:hAnsi="Courier"/>
-          <w:sz w:val="20"/>
-          <w:szCs w:val="20"/>
-        </w:rPr>
-        <w:tab/>
-      </w:r>
-      <w:proofErr w:type="gramStart"/>
-      <w:r>
-        <w:rPr>
-          <w:rFonts w:ascii="Courier" w:hAnsi="Courier"/>
-          <w:sz w:val="20"/>
-          <w:szCs w:val="20"/>
-        </w:rPr>
-        <w:t>color</w:t>
-      </w:r>
-      <w:proofErr w:type="gramEnd"/>
-      <w:r>
-        <w:rPr>
-          <w:rFonts w:ascii="Courier" w:hAnsi="Courier"/>
-          <w:sz w:val="20"/>
-          <w:szCs w:val="20"/>
-        </w:rPr>
-        <w:t>: #333;</w:t>
-      </w:r>
-    </w:p>
-    <w:p>
-      <w:pPr>
-        <w:ind w:left="720"/>
-        <w:rPr>
-          <w:rFonts w:ascii="Courier" w:hAnsi="Courier"/>
-          <w:sz w:val="20"/>
-          <w:szCs w:val="20"/>
-        </w:rPr>
-      </w:pPr>
-      <w:r>
-        <w:rPr>
-          <w:rFonts w:ascii="Courier" w:hAnsi="Courier"/>
-          <w:sz w:val="20"/>
-          <w:szCs w:val="20"/>
-        </w:rPr>
-        <w:t>}</w:t>
-      </w:r>
-    </w:p>
-    <w:p>
-      <w:pPr>
-        <w:pStyle w:val="ListParagraph"/>
-        <w:numPr>
-          <w:ilvl w:val="0"/>
-          <w:numId w:val="1"/>
-        </w:numPr>
-      </w:pPr>
-      <w:r>
-        <w:t xml:space="preserve">Use Multiple classes and more classes than ids </w:t>
-      </w:r>
-    </w:p>
-    <w:p>
-      <w:pPr>
-        <w:pStyle w:val="ListParagraph"/>
-      </w:pPr>
-      <w:r>
-        <w:t xml:space="preserve">Avoid using ids as much as you can, since the entire application is componentized and those elements can be used all across and they may all be used within the same page. </w:t>
-      </w:r>
-    </w:p>
-    <w:p>
-      <w:pPr>
-        <w:pStyle w:val="ListParagraph"/>
-        <w:numPr>
-          <w:ilvl w:val="0"/>
-          <w:numId w:val="1"/>
-        </w:numPr>
-      </w:pPr>
-      <w:r>
-        <w:t>Use shorthand for writing properties</w:t>
-      </w:r>
-    </w:p>
-    <w:p>
-      <w:pPr>
-        <w:pStyle w:val="ListParagraph"/>
-        <w:numPr>
-          <w:ilvl w:val="0"/>
-          <w:numId w:val="1"/>
-        </w:numPr>
-      </w:pPr>
-      <w:r>
-        <w:t xml:space="preserve">Stick to and study well the bootstrap documentation and guidelines in using your styles, use already styles defined in bootstrap before creating your own. </w:t>
-      </w:r>
-    </w:p>
-    <w:p>
-      <w:pPr>
-        <w:pStyle w:val="ListParagraph"/>
-        <w:numPr>
-          <w:ilvl w:val="0"/>
-          <w:numId w:val="1"/>
-        </w:numPr>
-      </w:pPr>
-      <w:r>
-        <w:t xml:space="preserve">Validate your CSS on the </w:t>
-      </w:r>
-      <w:proofErr w:type="gramStart"/>
-      <w:r>
-        <w:t>go,</w:t>
-      </w:r>
-      <w:proofErr w:type="gramEnd"/>
-      <w:r>
-        <w:t xml:space="preserve"> missing commas and small errors could cause the entire CSS to break. </w:t>
-      </w:r>
-    </w:p>
-    <w:p>
-      <w:pPr>
-        <w:pStyle w:val="ListParagraph"/>
-        <w:numPr>
-          <w:ilvl w:val="0"/>
-          <w:numId w:val="1"/>
-        </w:numPr>
-      </w:pPr>
-      <w:r>
-        <w:t xml:space="preserve">As we approach a responsive design, we are sticking to the Ems as opposed to Pixels. </w:t>
-      </w:r>
-    </w:p>
-    <w:p>
-      <w:pPr>
-        <w:pStyle w:val="ListParagraph"/>
-        <w:numPr>
-          <w:ilvl w:val="0"/>
-          <w:numId w:val="1"/>
-        </w:numPr>
-      </w:pPr>
-      <w:r>
-        <w:lastRenderedPageBreak/>
-        <w:t xml:space="preserve">Avoid using contextual styling; i.e. descendant selectors </w:t>
-      </w:r>
-      <w:r>
-        <w:t xml:space="preserve">as the entire application is ‘componentized’ and modularized as those components should be able to live sparingly and faultlessly within any container not depending on where they live. </w:t>
-      </w:r>
-    </w:p>
-    <w:p>
-      <w:pPr>
-        <w:pStyle w:val="ListParagraph"/>
-        <w:numPr>
-          <w:ilvl w:val="0"/>
-          <w:numId w:val="1"/>
-        </w:numPr>
-      </w:pPr>
-      <w:r>
-        <w:t>Don’t use inline styling</w:t>
-      </w:r>
+    </w:p>
+    <w:p>
+      <w:pPr>
+        <w:ind w:left="360"/>
+      </w:pPr>
     </w:p>
     <w:p/>
     <w:sectPr>
@@ -1206,6 +984,17 @@
       <w:szCs w:val="32"/>
     </w:rPr>
   </w:style>
+  <w:style w:type="character" w:styleId="Hyperlink">
+    <w:name w:val="Hyperlink"/>
+    <w:basedOn w:val="DefaultParagraphFont"/>
+    <w:uiPriority w:val="99"/>
+    <w:unhideWhenUsed/>
+    <w:rsid w:val="00A80EDC"/>
+    <w:rPr>
+      <w:color w:val="0000FF" w:themeColor="hyperlink"/>
+      <w:u w:val="single"/>
+    </w:rPr>
+  </w:style>
 </w:styles>
 </file>
 
@@ -1439,6 +1228,17 @@
       <w:color w:val="345A8A" w:themeColor="accent1" w:themeShade="B5"/>
       <w:sz w:val="32"/>
       <w:szCs w:val="32"/>
+    </w:rPr>
+  </w:style>
+  <w:style w:type="character" w:styleId="Hyperlink">
+    <w:name w:val="Hyperlink"/>
+    <w:basedOn w:val="DefaultParagraphFont"/>
+    <w:uiPriority w:val="99"/>
+    <w:unhideWhenUsed/>
+    <w:rsid w:val="00A80EDC"/>
+    <w:rPr>
+      <w:color w:val="0000FF" w:themeColor="hyperlink"/>
+      <w:u w:val="single"/>
     </w:rPr>
   </w:style>
 </w:styles>
